--- a/FinalNotes.docx
+++ b/FinalNotes.docx
@@ -11,101 +11,997 @@
         </w:numPr>
         <w:bidi/>
         <w:rPr>
-          <w:rtl/>
-          <w:lang w:bidi="fa-IR"/>
-        </w:rPr>
-      </w:pPr>
+          <w:rFonts w:ascii="Calibri" w:hAnsi="Calibri" w:cs="Calibri"/>
+          <w:lang w:bidi="fa-IR"/>
+        </w:rPr>
+      </w:pPr>
+      <w:r>
+        <w:rPr>
+          <w:rFonts w:ascii="Calibri" w:hAnsi="Calibri" w:cs="Calibri"/>
+          <w:rtl/>
+          <w:lang w:bidi="fa-IR"/>
+        </w:rPr>
+        <w:t xml:space="preserve">در متد </w:t>
+      </w:r>
+      <w:proofErr w:type="spellStart"/>
+      <w:r>
+        <w:rPr>
+          <w:rFonts w:ascii="Calibri" w:hAnsi="Calibri" w:cs="Calibri"/>
+          <w:lang w:bidi="fa-IR"/>
+        </w:rPr>
+        <w:t>GetAll</w:t>
+      </w:r>
+      <w:proofErr w:type="spellEnd"/>
+      <w:r>
+        <w:rPr>
+          <w:rFonts w:ascii="Calibri" w:hAnsi="Calibri" w:cs="Calibri"/>
+          <w:lang w:bidi="fa-IR"/>
+        </w:rPr>
+        <w:t>()</w:t>
+      </w:r>
+      <w:r>
+        <w:rPr>
+          <w:rFonts w:ascii="Calibri" w:hAnsi="Calibri" w:cs="Calibri"/>
+          <w:rtl/>
+          <w:lang w:bidi="fa-IR"/>
+        </w:rPr>
+        <w:t xml:space="preserve"> برای </w:t>
+      </w:r>
+      <w:r>
+        <w:rPr>
+          <w:rFonts w:ascii="Calibri" w:hAnsi="Calibri" w:cs="Calibri"/>
+          <w:lang w:bidi="fa-IR"/>
+        </w:rPr>
+        <w:t>User</w:t>
+      </w:r>
+      <w:r>
+        <w:rPr>
+          <w:rFonts w:ascii="Calibri" w:hAnsi="Calibri" w:cs="Calibri"/>
+          <w:rtl/>
+          <w:lang w:bidi="fa-IR"/>
+        </w:rPr>
+        <w:t xml:space="preserve"> نمی توانیم </w:t>
+      </w:r>
+      <w:r>
+        <w:rPr>
+          <w:rFonts w:ascii="Calibri" w:hAnsi="Calibri" w:cs="Calibri"/>
+          <w:lang w:bidi="fa-IR"/>
+        </w:rPr>
+        <w:t xml:space="preserve">username </w:t>
+      </w:r>
+      <w:r>
+        <w:rPr>
+          <w:rFonts w:ascii="Calibri" w:hAnsi="Calibri" w:cs="Calibri"/>
+          <w:rtl/>
+          <w:lang w:bidi="fa-IR"/>
+        </w:rPr>
+        <w:t xml:space="preserve"> را مثل بقیه متدها به پایین ارسال کنیم تا دسترسی را محدود کنیم برای ارسال </w:t>
+      </w:r>
+      <w:proofErr w:type="spellStart"/>
+      <w:r>
+        <w:rPr>
+          <w:rFonts w:ascii="Calibri" w:hAnsi="Calibri" w:cs="Calibri"/>
+          <w:lang w:bidi="fa-IR"/>
+        </w:rPr>
+        <w:t>UserName</w:t>
+      </w:r>
+      <w:proofErr w:type="spellEnd"/>
+      <w:r>
+        <w:rPr>
+          <w:rFonts w:ascii="Calibri" w:hAnsi="Calibri" w:cs="Calibri"/>
+          <w:lang w:bidi="fa-IR"/>
+        </w:rPr>
+        <w:t xml:space="preserve"> </w:t>
+      </w:r>
+      <w:r>
+        <w:rPr>
+          <w:rFonts w:ascii="Calibri" w:hAnsi="Calibri" w:cs="Calibri"/>
+          <w:rtl/>
+          <w:lang w:bidi="fa-IR"/>
+        </w:rPr>
+        <w:t xml:space="preserve"> په راه حلی وجود دارد؟</w:t>
+      </w:r>
+    </w:p>
+    <w:p>
+      <w:pPr>
+        <w:pStyle w:val="ListParagraph"/>
+        <w:numPr>
+          <w:ilvl w:val="0"/>
+          <w:numId w:val="1"/>
+        </w:numPr>
+        <w:bidi/>
+        <w:rPr>
+          <w:rFonts w:ascii="Calibri" w:hAnsi="Calibri" w:cs="Calibri"/>
+          <w:lang w:bidi="fa-IR"/>
+        </w:rPr>
+      </w:pPr>
+      <w:proofErr w:type="spellStart"/>
+      <w:proofErr w:type="gramStart"/>
+      <w:r>
+        <w:rPr>
+          <w:rFonts w:ascii="Calibri" w:hAnsi="Calibri" w:cs="Calibri"/>
+          <w:lang w:bidi="fa-IR"/>
+        </w:rPr>
+        <w:t>QueryFilter</w:t>
+      </w:r>
+      <w:proofErr w:type="spellEnd"/>
+      <w:r>
+        <w:rPr>
+          <w:rFonts w:ascii="Calibri" w:hAnsi="Calibri" w:cs="Calibri"/>
+          <w:lang w:bidi="fa-IR"/>
+        </w:rPr>
+        <w:t xml:space="preserve"> </w:t>
+      </w:r>
+      <w:r>
+        <w:rPr>
+          <w:rFonts w:ascii="Calibri" w:hAnsi="Calibri" w:cs="Calibri"/>
+          <w:rtl/>
+          <w:lang w:bidi="fa-IR"/>
+        </w:rPr>
+        <w:t xml:space="preserve"> برای</w:t>
+      </w:r>
+      <w:proofErr w:type="gramEnd"/>
+      <w:r>
+        <w:rPr>
+          <w:rFonts w:ascii="Calibri" w:hAnsi="Calibri" w:cs="Calibri"/>
+          <w:rtl/>
+          <w:lang w:bidi="fa-IR"/>
+        </w:rPr>
+        <w:t xml:space="preserve"> </w:t>
+      </w:r>
+      <w:proofErr w:type="spellStart"/>
+      <w:r>
+        <w:rPr>
+          <w:rFonts w:ascii="Calibri" w:hAnsi="Calibri" w:cs="Calibri"/>
+          <w:lang w:bidi="fa-IR"/>
+        </w:rPr>
+        <w:t>SoftDelete</w:t>
+      </w:r>
+      <w:proofErr w:type="spellEnd"/>
+      <w:r>
+        <w:rPr>
+          <w:rFonts w:ascii="Calibri" w:hAnsi="Calibri" w:cs="Calibri"/>
+          <w:rtl/>
+          <w:lang w:bidi="fa-IR"/>
+        </w:rPr>
+        <w:t xml:space="preserve"> برای تمام </w:t>
+      </w:r>
+      <w:r>
+        <w:rPr>
+          <w:rFonts w:ascii="Calibri" w:hAnsi="Calibri" w:cs="Calibri"/>
+          <w:lang w:bidi="fa-IR"/>
+        </w:rPr>
+        <w:t xml:space="preserve">entity </w:t>
+      </w:r>
+      <w:r>
+        <w:rPr>
+          <w:rFonts w:ascii="Calibri" w:hAnsi="Calibri" w:cs="Calibri"/>
+          <w:rtl/>
+          <w:lang w:bidi="fa-IR"/>
+        </w:rPr>
+        <w:t xml:space="preserve"> ها اضافه شود.</w:t>
+      </w:r>
+    </w:p>
+    <w:p>
+      <w:pPr>
+        <w:pStyle w:val="ListParagraph"/>
+        <w:numPr>
+          <w:ilvl w:val="0"/>
+          <w:numId w:val="1"/>
+        </w:numPr>
+        <w:bidi/>
+        <w:rPr>
+          <w:rFonts w:ascii="Calibri" w:hAnsi="Calibri" w:cs="Calibri"/>
+          <w:lang w:bidi="fa-IR"/>
+        </w:rPr>
+      </w:pPr>
+      <w:r>
+        <w:rPr>
+          <w:rFonts w:ascii="Calibri" w:hAnsi="Calibri" w:cs="Calibri"/>
+          <w:rtl/>
+          <w:lang w:bidi="fa-IR"/>
+        </w:rPr>
+        <w:t xml:space="preserve">زمان حذف </w:t>
+      </w:r>
+      <w:r>
+        <w:rPr>
+          <w:rFonts w:ascii="Calibri" w:hAnsi="Calibri" w:cs="Calibri"/>
+          <w:lang w:bidi="fa-IR"/>
+        </w:rPr>
+        <w:t xml:space="preserve">user </w:t>
+      </w:r>
+      <w:r>
+        <w:rPr>
+          <w:rFonts w:ascii="Calibri" w:hAnsi="Calibri" w:cs="Calibri"/>
+          <w:rtl/>
+          <w:lang w:bidi="fa-IR"/>
+        </w:rPr>
+        <w:t xml:space="preserve"> باید چک کنیم در جداول دیگر استفاده شده یا نه ؟</w:t>
+      </w:r>
+    </w:p>
+    <w:p>
+      <w:pPr>
+        <w:pStyle w:val="ListParagraph"/>
+        <w:numPr>
+          <w:ilvl w:val="0"/>
+          <w:numId w:val="1"/>
+        </w:numPr>
+        <w:bidi/>
+        <w:rPr>
+          <w:rFonts w:ascii="Calibri" w:hAnsi="Calibri" w:cs="Calibri"/>
+          <w:lang w:bidi="fa-IR"/>
+        </w:rPr>
+      </w:pPr>
+      <w:r>
+        <w:rPr>
+          <w:rFonts w:ascii="Calibri" w:hAnsi="Calibri" w:cs="Calibri"/>
+          <w:rtl/>
+          <w:lang w:bidi="fa-IR"/>
+        </w:rPr>
+        <w:t xml:space="preserve">در </w:t>
+      </w:r>
+      <w:r>
+        <w:rPr>
+          <w:rFonts w:ascii="Calibri" w:hAnsi="Calibri" w:cs="Calibri"/>
+          <w:rtl/>
+          <w:lang w:bidi="fa-IR"/>
+        </w:rPr>
+        <w:t>صورتی</w:t>
+      </w:r>
+      <w:r>
+        <w:rPr>
+          <w:rFonts w:ascii="Calibri" w:hAnsi="Calibri" w:cs="Calibri"/>
+          <w:rtl/>
+          <w:lang w:bidi="fa-IR"/>
+        </w:rPr>
+        <w:t xml:space="preserve"> که </w:t>
+      </w:r>
+      <w:r>
+        <w:rPr>
+          <w:rFonts w:ascii="Calibri" w:hAnsi="Calibri" w:cs="Calibri"/>
+          <w:lang w:bidi="fa-IR"/>
+        </w:rPr>
+        <w:t xml:space="preserve">user </w:t>
+      </w:r>
+      <w:r>
+        <w:rPr>
+          <w:rFonts w:ascii="Calibri" w:hAnsi="Calibri" w:cs="Calibri"/>
+          <w:rtl/>
+          <w:lang w:bidi="fa-IR"/>
+        </w:rPr>
+        <w:t xml:space="preserve"> غیرفعال است امکان </w:t>
+      </w:r>
+      <w:r>
+        <w:rPr>
+          <w:rFonts w:ascii="Calibri" w:hAnsi="Calibri" w:cs="Calibri"/>
+          <w:lang w:bidi="fa-IR"/>
+        </w:rPr>
+        <w:t xml:space="preserve">Login </w:t>
+      </w:r>
+      <w:r>
+        <w:rPr>
+          <w:rFonts w:ascii="Calibri" w:hAnsi="Calibri" w:cs="Calibri"/>
+          <w:rtl/>
+          <w:lang w:bidi="fa-IR"/>
+        </w:rPr>
+        <w:t xml:space="preserve"> نداشته باشد.</w:t>
+      </w:r>
+    </w:p>
+    <w:p>
+      <w:pPr>
+        <w:pStyle w:val="ListParagraph"/>
+        <w:widowControl w:val="0"/>
+        <w:numPr>
+          <w:ilvl w:val="0"/>
+          <w:numId w:val="1"/>
+        </w:numPr>
+        <w:autoSpaceDE w:val="0"/>
+        <w:autoSpaceDN w:val="0"/>
+        <w:bidi/>
+        <w:adjustRightInd w:val="0"/>
+        <w:spacing w:after="200" w:line="276" w:lineRule="auto"/>
+        <w:rPr>
+          <w:rFonts w:ascii="Calibri" w:hAnsi="Calibri" w:cs="Calibri"/>
+          <w:color w:val="000000" w:themeColor="text1"/>
+          <w:rtl/>
+          <w:lang w:bidi="fa-IR"/>
+        </w:rPr>
+      </w:pPr>
+      <w:r>
+        <w:rPr>
+          <w:rFonts w:ascii="Calibri" w:hAnsi="Calibri" w:cs="Calibri"/>
+          <w:color w:val="000000" w:themeColor="text1"/>
+          <w:rtl/>
+          <w:lang w:bidi="fa-IR"/>
+        </w:rPr>
+        <w:t xml:space="preserve">حتما یک دور </w:t>
+      </w:r>
+      <w:r>
+        <w:rPr>
+          <w:rFonts w:ascii="Calibri" w:hAnsi="Calibri" w:cs="Calibri"/>
+          <w:color w:val="000000" w:themeColor="text1"/>
+          <w:lang w:bidi="fa-IR"/>
+        </w:rPr>
+        <w:t xml:space="preserve">result </w:t>
+      </w:r>
+      <w:r>
+        <w:rPr>
+          <w:rFonts w:ascii="Calibri" w:hAnsi="Calibri" w:cs="Calibri"/>
+          <w:color w:val="000000" w:themeColor="text1"/>
+          <w:rtl/>
+          <w:lang w:bidi="fa-IR"/>
+        </w:rPr>
+        <w:t xml:space="preserve"> متدها چک شوند</w:t>
+      </w:r>
+    </w:p>
+    <w:p>
+      <w:pPr>
+        <w:pStyle w:val="ListParagraph"/>
+        <w:numPr>
+          <w:ilvl w:val="0"/>
+          <w:numId w:val="1"/>
+        </w:numPr>
+        <w:shd w:val="clear" w:color="auto" w:fill="FFFFFF" w:themeFill="background1"/>
+        <w:bidi/>
+        <w:rPr>
+          <w:rFonts w:ascii="Calibri" w:hAnsi="Calibri" w:cs="Calibri"/>
+          <w:lang w:bidi="fa-IR"/>
+        </w:rPr>
+      </w:pPr>
+      <w:r>
+        <w:rPr>
+          <w:rFonts w:ascii="Calibri" w:hAnsi="Calibri" w:cs="Calibri"/>
+          <w:rtl/>
+          <w:lang w:bidi="fa-IR"/>
+        </w:rPr>
+        <w:t xml:space="preserve">الان فقط </w:t>
+      </w:r>
+      <w:proofErr w:type="spellStart"/>
+      <w:r>
+        <w:rPr>
+          <w:rFonts w:ascii="Calibri" w:hAnsi="Calibri" w:cs="Calibri"/>
+          <w:lang w:bidi="fa-IR"/>
+        </w:rPr>
+        <w:t>GodAdmin</w:t>
+      </w:r>
+      <w:proofErr w:type="spellEnd"/>
+      <w:r>
+        <w:rPr>
+          <w:rFonts w:ascii="Calibri" w:hAnsi="Calibri" w:cs="Calibri"/>
+          <w:rtl/>
+          <w:lang w:bidi="fa-IR"/>
+        </w:rPr>
+        <w:t xml:space="preserve"> میتونه همه ی کارای </w:t>
+      </w:r>
+      <w:r>
+        <w:rPr>
+          <w:rFonts w:ascii="Calibri" w:hAnsi="Calibri" w:cs="Calibri"/>
+          <w:lang w:bidi="fa-IR"/>
+        </w:rPr>
+        <w:t>user</w:t>
+      </w:r>
+      <w:r>
+        <w:rPr>
+          <w:rFonts w:ascii="Calibri" w:hAnsi="Calibri" w:cs="Calibri"/>
+          <w:rtl/>
+          <w:lang w:bidi="fa-IR"/>
+        </w:rPr>
+        <w:t xml:space="preserve"> رو انجام بده ولی داخل سرویس </w:t>
+      </w:r>
+      <w:r>
+        <w:rPr>
+          <w:rFonts w:ascii="Calibri" w:hAnsi="Calibri" w:cs="Calibri"/>
+          <w:lang w:bidi="fa-IR"/>
+        </w:rPr>
+        <w:t xml:space="preserve">Admin , </w:t>
+      </w:r>
+      <w:proofErr w:type="spellStart"/>
+      <w:r>
+        <w:rPr>
+          <w:rFonts w:ascii="Calibri" w:hAnsi="Calibri" w:cs="Calibri"/>
+          <w:lang w:bidi="fa-IR"/>
+        </w:rPr>
+        <w:t>GodAdmin</w:t>
+      </w:r>
+      <w:proofErr w:type="spellEnd"/>
+      <w:r>
+        <w:rPr>
+          <w:rFonts w:ascii="Calibri" w:hAnsi="Calibri" w:cs="Calibri"/>
+          <w:lang w:bidi="fa-IR"/>
+        </w:rPr>
+        <w:t xml:space="preserve"> </w:t>
+      </w:r>
+      <w:r>
+        <w:rPr>
+          <w:rFonts w:ascii="Calibri" w:hAnsi="Calibri" w:cs="Calibri"/>
+          <w:rtl/>
+          <w:lang w:bidi="fa-IR"/>
+        </w:rPr>
+        <w:t xml:space="preserve"> هست اینو درست کنم</w:t>
+      </w:r>
+      <w:r>
+        <w:rPr>
+          <w:rFonts w:ascii="Calibri" w:hAnsi="Calibri" w:cs="Calibri"/>
+          <w:rtl/>
+          <w:lang w:bidi="fa-IR"/>
+        </w:rPr>
+        <w:t xml:space="preserve"> ولی برای هر </w:t>
+      </w:r>
+      <w:r>
+        <w:rPr>
+          <w:rFonts w:ascii="Calibri" w:hAnsi="Calibri" w:cs="Calibri"/>
+          <w:lang w:bidi="fa-IR"/>
+        </w:rPr>
+        <w:t>user</w:t>
+      </w:r>
+      <w:r>
+        <w:rPr>
+          <w:rFonts w:ascii="Calibri" w:hAnsi="Calibri" w:cs="Calibri"/>
+          <w:rtl/>
+          <w:lang w:bidi="fa-IR"/>
+        </w:rPr>
+        <w:t xml:space="preserve"> باید بتونه خودش برای خودش رو انجام بده و </w:t>
+      </w:r>
+      <w:proofErr w:type="spellStart"/>
+      <w:r>
+        <w:rPr>
+          <w:rFonts w:ascii="Calibri" w:hAnsi="Calibri" w:cs="Calibri"/>
+          <w:lang w:bidi="fa-IR"/>
+        </w:rPr>
+        <w:t>GodAdmin</w:t>
+      </w:r>
+      <w:proofErr w:type="spellEnd"/>
+      <w:r>
+        <w:rPr>
+          <w:rFonts w:ascii="Calibri" w:hAnsi="Calibri" w:cs="Calibri"/>
+          <w:lang w:bidi="fa-IR"/>
+        </w:rPr>
+        <w:t xml:space="preserve"> </w:t>
+      </w:r>
+      <w:r>
+        <w:rPr>
+          <w:rFonts w:ascii="Calibri" w:hAnsi="Calibri" w:cs="Calibri"/>
+          <w:rtl/>
+          <w:lang w:bidi="fa-IR"/>
+        </w:rPr>
+        <w:t xml:space="preserve"> بتونه برای همه رو </w:t>
+      </w:r>
+      <w:r>
+        <w:rPr>
+          <w:rFonts w:ascii="Calibri" w:hAnsi="Calibri" w:cs="Calibri"/>
+          <w:rtl/>
+          <w:lang w:bidi="fa-IR"/>
+        </w:rPr>
+        <w:t xml:space="preserve">به جز </w:t>
+      </w:r>
+      <w:proofErr w:type="spellStart"/>
+      <w:r>
+        <w:rPr>
+          <w:rFonts w:ascii="Calibri" w:hAnsi="Calibri" w:cs="Calibri"/>
+          <w:lang w:bidi="fa-IR"/>
+        </w:rPr>
+        <w:t>FindById</w:t>
+      </w:r>
+      <w:proofErr w:type="spellEnd"/>
+      <w:r>
+        <w:rPr>
+          <w:rFonts w:ascii="Calibri" w:hAnsi="Calibri" w:cs="Calibri"/>
+          <w:rtl/>
+          <w:lang w:bidi="fa-IR"/>
+        </w:rPr>
+        <w:t xml:space="preserve"> که یک یوزر رو پیدا میکنه و فقط برای </w:t>
+      </w:r>
+      <w:r>
+        <w:rPr>
+          <w:rFonts w:ascii="Calibri" w:hAnsi="Calibri" w:cs="Calibri"/>
+          <w:lang w:bidi="fa-IR"/>
+        </w:rPr>
+        <w:t xml:space="preserve"> </w:t>
+      </w:r>
+      <w:proofErr w:type="spellStart"/>
+      <w:r>
+        <w:rPr>
+          <w:rFonts w:ascii="Calibri" w:hAnsi="Calibri" w:cs="Calibri"/>
+          <w:lang w:bidi="fa-IR"/>
+        </w:rPr>
+        <w:t>GodAdmin</w:t>
+      </w:r>
+      <w:proofErr w:type="spellEnd"/>
+    </w:p>
+    <w:p>
+      <w:pPr>
+        <w:pStyle w:val="ListParagraph"/>
+        <w:numPr>
+          <w:ilvl w:val="0"/>
+          <w:numId w:val="1"/>
+        </w:numPr>
+        <w:shd w:val="clear" w:color="auto" w:fill="FFFFFF" w:themeFill="background1"/>
+        <w:bidi/>
+        <w:rPr>
+          <w:rFonts w:ascii="Calibri" w:hAnsi="Calibri" w:cs="Calibri"/>
+          <w:lang w:bidi="fa-IR"/>
+        </w:rPr>
+      </w:pPr>
+      <w:r>
+        <w:rPr>
+          <w:rFonts w:ascii="Calibri" w:hAnsi="Calibri" w:cs="Calibri"/>
+          <w:rtl/>
+          <w:lang w:bidi="fa-IR"/>
+        </w:rPr>
+        <w:t xml:space="preserve">برای </w:t>
+      </w:r>
+      <w:r>
+        <w:rPr>
+          <w:rFonts w:ascii="Calibri" w:hAnsi="Calibri" w:cs="Calibri"/>
+          <w:lang w:bidi="fa-IR"/>
+        </w:rPr>
+        <w:t>Role</w:t>
+      </w:r>
+      <w:r>
+        <w:rPr>
+          <w:rFonts w:ascii="Calibri" w:hAnsi="Calibri" w:cs="Calibri"/>
+          <w:rtl/>
+          <w:lang w:bidi="fa-IR"/>
+        </w:rPr>
+        <w:t xml:space="preserve"> هم همینطور که البته این درسته </w:t>
+      </w:r>
+    </w:p>
+    <w:p>
+      <w:pPr>
+        <w:pStyle w:val="ListParagraph"/>
+        <w:numPr>
+          <w:ilvl w:val="0"/>
+          <w:numId w:val="1"/>
+        </w:numPr>
+        <w:bidi/>
+        <w:rPr>
+          <w:rFonts w:ascii="Calibri" w:hAnsi="Calibri" w:cs="Calibri"/>
+        </w:rPr>
+      </w:pPr>
+      <w:r>
+        <w:rPr>
+          <w:rFonts w:ascii="Calibri" w:hAnsi="Calibri" w:cs="Calibri"/>
+          <w:rtl/>
+          <w:lang w:bidi="fa-IR"/>
+        </w:rPr>
+        <w:t xml:space="preserve">هنگام </w:t>
+      </w:r>
+      <w:r>
+        <w:rPr>
+          <w:rFonts w:ascii="Calibri" w:hAnsi="Calibri" w:cs="Calibri"/>
+          <w:lang w:bidi="fa-IR"/>
+        </w:rPr>
+        <w:t>login</w:t>
+      </w:r>
+      <w:r>
+        <w:rPr>
+          <w:rFonts w:ascii="Calibri" w:hAnsi="Calibri" w:cs="Calibri"/>
+          <w:rtl/>
+          <w:lang w:bidi="fa-IR"/>
+        </w:rPr>
+        <w:t xml:space="preserve"> چک می شود که کاربر فعال و حذف نشده باشد.</w:t>
+      </w:r>
+    </w:p>
+    <w:p>
+      <w:pPr>
+        <w:pStyle w:val="ListParagraph"/>
+        <w:numPr>
+          <w:ilvl w:val="0"/>
+          <w:numId w:val="1"/>
+        </w:numPr>
+        <w:shd w:val="clear" w:color="auto" w:fill="FFFFFF" w:themeFill="background1"/>
+        <w:bidi/>
+        <w:rPr>
+          <w:rFonts w:ascii="Calibri" w:hAnsi="Calibri" w:cs="Calibri"/>
+          <w:lang w:bidi="fa-IR"/>
+        </w:rPr>
+      </w:pPr>
+      <w:r>
+        <w:rPr>
+          <w:rFonts w:ascii="Calibri" w:hAnsi="Calibri" w:cs="Calibri"/>
+          <w:rtl/>
+          <w:lang w:bidi="fa-IR"/>
+        </w:rPr>
+        <w:t xml:space="preserve">اسامی </w:t>
+      </w:r>
+      <w:proofErr w:type="spellStart"/>
+      <w:r>
+        <w:rPr>
+          <w:rFonts w:ascii="Calibri" w:hAnsi="Calibri" w:cs="Calibri"/>
+          <w:lang w:bidi="fa-IR"/>
+        </w:rPr>
+        <w:t>Dto</w:t>
+      </w:r>
+      <w:proofErr w:type="spellEnd"/>
+      <w:r>
+        <w:rPr>
+          <w:rFonts w:ascii="Calibri" w:hAnsi="Calibri" w:cs="Calibri"/>
+          <w:rtl/>
+          <w:lang w:bidi="fa-IR"/>
+        </w:rPr>
+        <w:t xml:space="preserve"> ها اسم مسیر نداشته باشند </w:t>
+      </w:r>
+    </w:p>
+    <w:p>
+      <w:pPr>
+        <w:pStyle w:val="ListParagraph"/>
+        <w:numPr>
+          <w:ilvl w:val="0"/>
+          <w:numId w:val="1"/>
+        </w:numPr>
+        <w:shd w:val="clear" w:color="auto" w:fill="FFFFFF" w:themeFill="background1"/>
+        <w:bidi/>
+        <w:rPr>
+          <w:rFonts w:ascii="Calibri" w:hAnsi="Calibri" w:cs="Calibri"/>
+          <w:lang w:bidi="fa-IR"/>
+        </w:rPr>
+      </w:pPr>
+      <w:proofErr w:type="spellStart"/>
+      <w:r>
+        <w:rPr>
+          <w:rFonts w:ascii="Calibri" w:hAnsi="Calibri" w:cs="Calibri"/>
+          <w:lang w:bidi="fa-IR"/>
+        </w:rPr>
+        <w:t>IsDeleted</w:t>
+      </w:r>
+      <w:proofErr w:type="spellEnd"/>
+      <w:r>
+        <w:rPr>
+          <w:rFonts w:ascii="Calibri" w:hAnsi="Calibri" w:cs="Calibri"/>
+          <w:lang w:bidi="fa-IR"/>
+        </w:rPr>
+        <w:t xml:space="preserve"> , </w:t>
+      </w:r>
+      <w:proofErr w:type="spellStart"/>
+      <w:r>
+        <w:rPr>
+          <w:rFonts w:ascii="Calibri" w:hAnsi="Calibri" w:cs="Calibri"/>
+          <w:lang w:bidi="fa-IR"/>
+        </w:rPr>
+        <w:t>IsActive</w:t>
+      </w:r>
+      <w:proofErr w:type="spellEnd"/>
+      <w:r>
+        <w:rPr>
+          <w:rFonts w:ascii="Calibri" w:hAnsi="Calibri" w:cs="Calibri"/>
+          <w:lang w:bidi="fa-IR"/>
+        </w:rPr>
+        <w:t xml:space="preserve"> </w:t>
+      </w:r>
+      <w:r>
+        <w:rPr>
+          <w:rFonts w:ascii="Calibri" w:hAnsi="Calibri" w:cs="Calibri"/>
+          <w:rtl/>
+          <w:lang w:bidi="fa-IR"/>
+        </w:rPr>
+        <w:t xml:space="preserve"> را به تمام </w:t>
+      </w:r>
+      <w:r>
+        <w:rPr>
+          <w:rFonts w:ascii="Calibri" w:hAnsi="Calibri" w:cs="Calibri"/>
+          <w:lang w:bidi="fa-IR"/>
+        </w:rPr>
+        <w:t>Find</w:t>
+      </w:r>
+      <w:r>
+        <w:rPr>
+          <w:rFonts w:ascii="Calibri" w:hAnsi="Calibri" w:cs="Calibri"/>
+          <w:rtl/>
+          <w:lang w:bidi="fa-IR"/>
+        </w:rPr>
+        <w:t xml:space="preserve"> ها اضافه کنیم</w:t>
+      </w:r>
+    </w:p>
+    <w:p>
+      <w:pPr>
+        <w:pStyle w:val="ListParagraph"/>
+        <w:numPr>
+          <w:ilvl w:val="0"/>
+          <w:numId w:val="1"/>
+        </w:numPr>
+        <w:shd w:val="clear" w:color="auto" w:fill="FFFFFF" w:themeFill="background1"/>
+        <w:bidi/>
+        <w:rPr>
+          <w:rFonts w:ascii="Calibri" w:hAnsi="Calibri" w:cs="Calibri"/>
+          <w:color w:val="FF0000"/>
+          <w:sz w:val="32"/>
+          <w:szCs w:val="32"/>
+          <w:highlight w:val="green"/>
+          <w:rtl/>
+          <w:lang w:bidi="fa-IR"/>
+        </w:rPr>
+      </w:pPr>
+      <w:r>
+        <w:rPr>
+          <w:rFonts w:ascii="Calibri" w:hAnsi="Calibri" w:cs="Calibri"/>
+          <w:color w:val="FF0000"/>
+          <w:sz w:val="32"/>
+          <w:szCs w:val="32"/>
+          <w:highlight w:val="green"/>
+          <w:rtl/>
+          <w:lang w:bidi="fa-IR"/>
+        </w:rPr>
+        <w:t xml:space="preserve">حتماااااااااااااااااااااااااااا تمام </w:t>
+      </w:r>
+      <w:r>
+        <w:rPr>
+          <w:rFonts w:ascii="Calibri" w:hAnsi="Calibri" w:cs="Calibri"/>
+          <w:color w:val="FF0000"/>
+          <w:sz w:val="32"/>
+          <w:szCs w:val="32"/>
+          <w:highlight w:val="green"/>
+          <w:lang w:bidi="fa-IR"/>
+        </w:rPr>
+        <w:t xml:space="preserve">string </w:t>
+      </w:r>
+      <w:r>
+        <w:rPr>
+          <w:rFonts w:ascii="Calibri" w:hAnsi="Calibri" w:cs="Calibri"/>
+          <w:color w:val="FF0000"/>
+          <w:sz w:val="32"/>
+          <w:szCs w:val="32"/>
+          <w:highlight w:val="green"/>
+          <w:rtl/>
+          <w:lang w:bidi="fa-IR"/>
+        </w:rPr>
+        <w:t xml:space="preserve"> ها در </w:t>
+      </w:r>
+      <w:r>
+        <w:rPr>
+          <w:rFonts w:ascii="Calibri" w:hAnsi="Calibri" w:cs="Calibri"/>
+          <w:color w:val="FF0000"/>
+          <w:sz w:val="32"/>
+          <w:szCs w:val="32"/>
+          <w:highlight w:val="green"/>
+          <w:lang w:bidi="fa-IR"/>
+        </w:rPr>
+        <w:t>Guard</w:t>
+      </w:r>
+      <w:r>
+        <w:rPr>
+          <w:rFonts w:ascii="Calibri" w:hAnsi="Calibri" w:cs="Calibri"/>
+          <w:color w:val="FF0000"/>
+          <w:sz w:val="32"/>
+          <w:szCs w:val="32"/>
+          <w:highlight w:val="green"/>
+          <w:rtl/>
+          <w:lang w:bidi="fa-IR"/>
+        </w:rPr>
+        <w:t xml:space="preserve"> ها چک شوند که </w:t>
+      </w:r>
+      <w:r>
+        <w:rPr>
+          <w:rFonts w:ascii="Calibri" w:hAnsi="Calibri" w:cs="Calibri"/>
+          <w:color w:val="FF0000"/>
+          <w:sz w:val="32"/>
+          <w:szCs w:val="32"/>
+          <w:highlight w:val="green"/>
+          <w:lang w:bidi="fa-IR"/>
+        </w:rPr>
+        <w:t>“”</w:t>
+      </w:r>
+      <w:r>
+        <w:rPr>
+          <w:rFonts w:ascii="Calibri" w:hAnsi="Calibri" w:cs="Calibri"/>
+          <w:color w:val="FF0000"/>
+          <w:sz w:val="32"/>
+          <w:szCs w:val="32"/>
+          <w:highlight w:val="green"/>
+          <w:rtl/>
+          <w:lang w:bidi="fa-IR"/>
+        </w:rPr>
+        <w:t xml:space="preserve"> قبول نکند.</w:t>
+      </w:r>
+      <w:r>
+        <w:rPr>
+          <w:rFonts w:ascii="Calibri" w:hAnsi="Calibri" w:cs="Calibri"/>
+          <w:color w:val="FF0000"/>
+          <w:sz w:val="32"/>
+          <w:szCs w:val="32"/>
+          <w:highlight w:val="green"/>
+          <w:lang w:bidi="fa-IR"/>
+        </w:rPr>
+        <w:t xml:space="preserve"> </w:t>
+      </w:r>
+      <w:r>
+        <w:rPr>
+          <w:rFonts w:ascii="Calibri" w:hAnsi="Calibri" w:cs="Calibri"/>
+          <w:color w:val="FF0000"/>
+          <w:sz w:val="32"/>
+          <w:szCs w:val="32"/>
+          <w:highlight w:val="green"/>
+          <w:rtl/>
+          <w:lang w:bidi="fa-IR"/>
+        </w:rPr>
+        <w:t xml:space="preserve"> به جای </w:t>
+      </w:r>
+      <w:r>
+        <w:rPr>
+          <w:rFonts w:ascii="Calibri" w:hAnsi="Calibri" w:cs="Calibri"/>
+          <w:color w:val="FF0000"/>
+          <w:sz w:val="28"/>
+          <w:szCs w:val="28"/>
+          <w:highlight w:val="green"/>
+          <w:rtl/>
+          <w:lang w:bidi="fa-IR"/>
+        </w:rPr>
+        <w:t>شرط</w:t>
+      </w:r>
+      <w:r>
+        <w:rPr>
+          <w:rFonts w:ascii="Calibri" w:hAnsi="Calibri" w:cs="Calibri"/>
+          <w:color w:val="FF0000"/>
+          <w:sz w:val="28"/>
+          <w:szCs w:val="28"/>
+          <w:highlight w:val="green"/>
+        </w:rPr>
+        <w:t xml:space="preserve"> </w:t>
+      </w:r>
+      <w:proofErr w:type="spellStart"/>
+      <w:r>
+        <w:rPr>
+          <w:rFonts w:ascii="Calibri" w:hAnsi="Calibri" w:cs="Calibri"/>
+          <w:color w:val="FF0000"/>
+          <w:sz w:val="28"/>
+          <w:szCs w:val="28"/>
+          <w:highlight w:val="green"/>
+        </w:rPr>
+        <w:t>model.Title.Equals</w:t>
+      </w:r>
+      <w:proofErr w:type="spellEnd"/>
+      <w:r>
+        <w:rPr>
+          <w:rFonts w:ascii="Calibri" w:hAnsi="Calibri" w:cs="Calibri"/>
+          <w:color w:val="FF0000"/>
+          <w:sz w:val="28"/>
+          <w:szCs w:val="28"/>
+          <w:highlight w:val="green"/>
+        </w:rPr>
+        <w:t>(null)</w:t>
+      </w:r>
+      <w:r>
+        <w:rPr>
+          <w:rFonts w:ascii="Calibri" w:hAnsi="Calibri" w:cs="Calibri"/>
+          <w:color w:val="FF0000"/>
+          <w:sz w:val="28"/>
+          <w:szCs w:val="28"/>
+          <w:highlight w:val="green"/>
+        </w:rPr>
+        <w:t xml:space="preserve"> </w:t>
+      </w:r>
+      <w:r>
+        <w:rPr>
+          <w:rFonts w:ascii="Calibri" w:hAnsi="Calibri" w:cs="Calibri"/>
+          <w:color w:val="FF0000"/>
+          <w:sz w:val="28"/>
+          <w:szCs w:val="28"/>
+          <w:highlight w:val="green"/>
+          <w:rtl/>
+          <w:lang w:bidi="fa-IR"/>
+        </w:rPr>
+        <w:t xml:space="preserve"> باید  شرط </w:t>
+      </w:r>
+      <w:proofErr w:type="spellStart"/>
+      <w:r>
+        <w:rPr>
+          <w:rFonts w:ascii="Calibri" w:hAnsi="Calibri" w:cs="Calibri"/>
+          <w:color w:val="FF0000"/>
+          <w:sz w:val="28"/>
+          <w:szCs w:val="28"/>
+          <w:highlight w:val="green"/>
+        </w:rPr>
+        <w:t>model.Title.IsNullOrEmpty</w:t>
+      </w:r>
+      <w:proofErr w:type="spellEnd"/>
+      <w:r>
+        <w:rPr>
+          <w:rFonts w:ascii="Calibri" w:hAnsi="Calibri" w:cs="Calibri"/>
+          <w:color w:val="FF0000"/>
+          <w:sz w:val="28"/>
+          <w:szCs w:val="28"/>
+          <w:highlight w:val="green"/>
+        </w:rPr>
+        <w:t>()</w:t>
+      </w:r>
+      <w:r>
+        <w:rPr>
+          <w:rFonts w:ascii="Calibri" w:hAnsi="Calibri" w:cs="Calibri"/>
+          <w:color w:val="FF0000"/>
+          <w:sz w:val="28"/>
+          <w:szCs w:val="28"/>
+          <w:highlight w:val="green"/>
+          <w:rtl/>
+        </w:rPr>
+        <w:t xml:space="preserve"> گداشته شود</w:t>
+      </w:r>
+      <w:r>
+        <w:rPr>
+          <w:rFonts w:ascii="Calibri" w:hAnsi="Calibri" w:cs="Calibri"/>
+          <w:color w:val="FF0000"/>
+          <w:sz w:val="19"/>
+          <w:szCs w:val="19"/>
+          <w:rtl/>
+        </w:rPr>
+        <w:t xml:space="preserve"> </w:t>
+      </w:r>
+    </w:p>
+    <w:p>
+      <w:pPr>
+        <w:pStyle w:val="ListParagraph"/>
+        <w:numPr>
+          <w:ilvl w:val="0"/>
+          <w:numId w:val="1"/>
+        </w:numPr>
+        <w:bidi/>
+        <w:rPr>
+          <w:rFonts w:ascii="Calibri" w:hAnsi="Calibri" w:cs="Calibri"/>
+          <w:lang w:bidi="fa-IR"/>
+        </w:rPr>
+      </w:pPr>
+      <w:r>
+        <w:rPr>
+          <w:rFonts w:ascii="Calibri" w:hAnsi="Calibri" w:cs="Calibri" w:hint="cs"/>
+          <w:rtl/>
+          <w:lang w:bidi="fa-IR"/>
+        </w:rPr>
+        <w:t xml:space="preserve">شرط </w:t>
+      </w:r>
+      <w:r>
+        <w:rPr>
+          <w:rFonts w:ascii="Calibri" w:hAnsi="Calibri" w:cs="Calibri"/>
+          <w:lang w:bidi="fa-IR"/>
+        </w:rPr>
+        <w:t xml:space="preserve">Permission </w:t>
+      </w:r>
+      <w:r>
+        <w:rPr>
+          <w:rFonts w:ascii="Calibri" w:hAnsi="Calibri" w:cs="Calibri" w:hint="cs"/>
+          <w:rtl/>
+          <w:lang w:bidi="fa-IR"/>
+        </w:rPr>
+        <w:t xml:space="preserve"> در </w:t>
+      </w:r>
+      <w:r>
+        <w:rPr>
+          <w:rFonts w:ascii="Calibri" w:hAnsi="Calibri" w:cs="Calibri"/>
+          <w:lang w:bidi="fa-IR"/>
+        </w:rPr>
+        <w:t>entity User</w:t>
+      </w:r>
+      <w:r>
+        <w:rPr>
+          <w:rFonts w:ascii="Calibri" w:hAnsi="Calibri" w:cs="Calibri" w:hint="cs"/>
+          <w:rtl/>
+          <w:lang w:bidi="fa-IR"/>
+        </w:rPr>
+        <w:t xml:space="preserve"> اصلاح شود (مثل </w:t>
+      </w:r>
+      <w:proofErr w:type="spellStart"/>
+      <w:r>
+        <w:rPr>
+          <w:rFonts w:ascii="Calibri" w:hAnsi="Calibri" w:cs="Calibri"/>
+          <w:lang w:bidi="fa-IR"/>
+        </w:rPr>
+        <w:t>ProductCategory</w:t>
+      </w:r>
+      <w:proofErr w:type="spellEnd"/>
+      <w:r>
+        <w:rPr>
+          <w:rFonts w:ascii="Calibri" w:hAnsi="Calibri" w:cs="Calibri"/>
+          <w:lang w:bidi="fa-IR"/>
+        </w:rPr>
+        <w:t xml:space="preserve"> </w:t>
+      </w:r>
+      <w:r>
+        <w:rPr>
+          <w:rFonts w:ascii="Calibri" w:hAnsi="Calibri" w:cs="Calibri" w:hint="cs"/>
+          <w:rtl/>
+          <w:lang w:bidi="fa-IR"/>
+        </w:rPr>
+        <w:t xml:space="preserve"> شود)</w:t>
+      </w:r>
       <w:bookmarkStart w:id="0" w:name="_GoBack"/>
       <w:bookmarkEnd w:id="0"/>
-      <w:r>
-        <w:rPr>
-          <w:rFonts w:hint="cs"/>
-          <w:rtl/>
-          <w:lang w:bidi="fa-IR"/>
-        </w:rPr>
-        <w:t xml:space="preserve">در متد </w:t>
-      </w:r>
-      <w:proofErr w:type="spellStart"/>
-      <w:r>
-        <w:rPr>
-          <w:lang w:bidi="fa-IR"/>
-        </w:rPr>
-        <w:t>GetAll</w:t>
-      </w:r>
-      <w:proofErr w:type="spellEnd"/>
-      <w:r>
-        <w:rPr>
-          <w:lang w:bidi="fa-IR"/>
-        </w:rPr>
-        <w:t>()</w:t>
-      </w:r>
-      <w:r>
-        <w:rPr>
-          <w:rFonts w:hint="cs"/>
-          <w:rtl/>
-          <w:lang w:bidi="fa-IR"/>
-        </w:rPr>
-        <w:t xml:space="preserve"> برای </w:t>
-      </w:r>
-      <w:r>
-        <w:rPr>
-          <w:lang w:bidi="fa-IR"/>
-        </w:rPr>
-        <w:t>User</w:t>
-      </w:r>
-      <w:r>
-        <w:rPr>
-          <w:rFonts w:hint="cs"/>
-          <w:rtl/>
-          <w:lang w:bidi="fa-IR"/>
-        </w:rPr>
-        <w:t xml:space="preserve"> نمی توانیم </w:t>
-      </w:r>
-      <w:r>
-        <w:rPr>
-          <w:lang w:bidi="fa-IR"/>
-        </w:rPr>
-        <w:t xml:space="preserve">username </w:t>
-      </w:r>
-      <w:r>
-        <w:rPr>
-          <w:rFonts w:hint="cs"/>
-          <w:rtl/>
-          <w:lang w:bidi="fa-IR"/>
-        </w:rPr>
-        <w:t xml:space="preserve"> را مثل بقیه متدها به پایین ارسال کنیم تا دسترسی را محدود کنیم برای ارسال </w:t>
-      </w:r>
-      <w:proofErr w:type="spellStart"/>
-      <w:r>
-        <w:rPr>
-          <w:lang w:bidi="fa-IR"/>
-        </w:rPr>
-        <w:t>UserName</w:t>
-      </w:r>
-      <w:proofErr w:type="spellEnd"/>
-      <w:r>
-        <w:rPr>
-          <w:lang w:bidi="fa-IR"/>
-        </w:rPr>
-        <w:t xml:space="preserve"> </w:t>
-      </w:r>
-      <w:r>
-        <w:rPr>
-          <w:rFonts w:hint="cs"/>
-          <w:rtl/>
-          <w:lang w:bidi="fa-IR"/>
-        </w:rPr>
-        <w:t xml:space="preserve"> په راه حلی وجود دارد؟</w:t>
-      </w:r>
-    </w:p>
-    <w:p>
-      <w:pPr>
-        <w:bidi/>
-        <w:rPr>
-          <w:rFonts w:hint="cs"/>
-          <w:lang w:bidi="fa-IR"/>
-        </w:rPr>
-      </w:pPr>
     </w:p>
     <w:sectPr>
       <w:pgSz w:w="12240" w:h="15840"/>
@@ -120,6 +1016,95 @@
 <file path=word/numbering.xml><?xml version="1.0" encoding="utf-8"?>
 <w:numbering xmlns:wpc="http://schemas.microsoft.com/office/word/2010/wordprocessingCanvas" xmlns:cx="http://schemas.microsoft.com/office/drawing/2014/chartex" xmlns:cx1="http://schemas.microsoft.com/office/drawing/2015/9/8/chartex" xmlns:mc="http://schemas.openxmlformats.org/markup-compatibility/2006" xmlns:o="urn:schemas-microsoft-com:office:office" xmlns:r="http://schemas.openxmlformats.org/officeDocument/2006/relationships" xmlns:m="http://schemas.openxmlformats.org/officeDocument/2006/math" xmlns:v="urn:schemas-microsoft-com:vml" xmlns:wp14="http://schemas.microsoft.com/office/word/2010/wordprocessingDrawing" xmlns:wp="http://schemas.openxmlformats.org/drawingml/2006/wordprocessingDrawing" xmlns:w10="urn:schemas-microsoft-com:office:word" xmlns:w="http://schemas.openxmlformats.org/wordprocessingml/2006/main" xmlns:w14="http://schemas.microsoft.com/office/word/2010/wordml" xmlns:w15="http://schemas.microsoft.com/office/word/2012/wordml" xmlns:w16se="http://schemas.microsoft.com/office/word/2015/wordml/symex" xmlns:wpg="http://schemas.microsoft.com/office/word/2010/wordprocessingGroup" xmlns:wpi="http://schemas.microsoft.com/office/word/2010/wordprocessingInk" xmlns:wne="http://schemas.microsoft.com/office/word/2006/wordml" xmlns:wps="http://schemas.microsoft.com/office/word/2010/wordprocessingShape" mc:Ignorable="w14 w15 w16se wp14">
   <w:abstractNum w:abstractNumId="0" w15:restartNumberingAfterBreak="0">
+    <w:nsid w:val="4EE61EAF"/>
+    <w:multiLevelType w:val="hybridMultilevel"/>
+    <w:tmpl w:val="C350805C"/>
+    <w:lvl w:ilvl="0" w:tplc="E27429EC">
+      <w:start w:val="1"/>
+      <w:numFmt w:val="decimal"/>
+      <w:lvlText w:val="%1-"/>
+      <w:lvlJc w:val="left"/>
+      <w:pPr>
+        <w:ind w:left="720" w:hanging="360"/>
+      </w:pPr>
+      <w:rPr>
+        <w:rFonts w:hint="default"/>
+      </w:rPr>
+    </w:lvl>
+    <w:lvl w:ilvl="1" w:tplc="04090019" w:tentative="1">
+      <w:start w:val="1"/>
+      <w:numFmt w:val="lowerLetter"/>
+      <w:lvlText w:val="%2."/>
+      <w:lvlJc w:val="left"/>
+      <w:pPr>
+        <w:ind w:left="1440" w:hanging="360"/>
+      </w:pPr>
+    </w:lvl>
+    <w:lvl w:ilvl="2" w:tplc="0409001B" w:tentative="1">
+      <w:start w:val="1"/>
+      <w:numFmt w:val="lowerRoman"/>
+      <w:lvlText w:val="%3."/>
+      <w:lvlJc w:val="right"/>
+      <w:pPr>
+        <w:ind w:left="2160" w:hanging="180"/>
+      </w:pPr>
+    </w:lvl>
+    <w:lvl w:ilvl="3" w:tplc="0409000F" w:tentative="1">
+      <w:start w:val="1"/>
+      <w:numFmt w:val="decimal"/>
+      <w:lvlText w:val="%4."/>
+      <w:lvlJc w:val="left"/>
+      <w:pPr>
+        <w:ind w:left="2880" w:hanging="360"/>
+      </w:pPr>
+    </w:lvl>
+    <w:lvl w:ilvl="4" w:tplc="04090019" w:tentative="1">
+      <w:start w:val="1"/>
+      <w:numFmt w:val="lowerLetter"/>
+      <w:lvlText w:val="%5."/>
+      <w:lvlJc w:val="left"/>
+      <w:pPr>
+        <w:ind w:left="3600" w:hanging="360"/>
+      </w:pPr>
+    </w:lvl>
+    <w:lvl w:ilvl="5" w:tplc="0409001B" w:tentative="1">
+      <w:start w:val="1"/>
+      <w:numFmt w:val="lowerRoman"/>
+      <w:lvlText w:val="%6."/>
+      <w:lvlJc w:val="right"/>
+      <w:pPr>
+        <w:ind w:left="4320" w:hanging="180"/>
+      </w:pPr>
+    </w:lvl>
+    <w:lvl w:ilvl="6" w:tplc="0409000F" w:tentative="1">
+      <w:start w:val="1"/>
+      <w:numFmt w:val="decimal"/>
+      <w:lvlText w:val="%7."/>
+      <w:lvlJc w:val="left"/>
+      <w:pPr>
+        <w:ind w:left="5040" w:hanging="360"/>
+      </w:pPr>
+    </w:lvl>
+    <w:lvl w:ilvl="7" w:tplc="04090019" w:tentative="1">
+      <w:start w:val="1"/>
+      <w:numFmt w:val="lowerLetter"/>
+      <w:lvlText w:val="%8."/>
+      <w:lvlJc w:val="left"/>
+      <w:pPr>
+        <w:ind w:left="5760" w:hanging="360"/>
+      </w:pPr>
+    </w:lvl>
+    <w:lvl w:ilvl="8" w:tplc="0409001B" w:tentative="1">
+      <w:start w:val="1"/>
+      <w:numFmt w:val="lowerRoman"/>
+      <w:lvlText w:val="%9."/>
+      <w:lvlJc w:val="right"/>
+      <w:pPr>
+        <w:ind w:left="6480" w:hanging="180"/>
+      </w:pPr>
+    </w:lvl>
+  </w:abstractNum>
+  <w:abstractNum w:abstractNumId="1" w15:restartNumberingAfterBreak="0">
     <w:nsid w:val="537574DD"/>
     <w:multiLevelType w:val="hybridMultilevel"/>
     <w:tmpl w:val="A322C12A"/>
@@ -208,7 +1193,102 @@
       </w:pPr>
     </w:lvl>
   </w:abstractNum>
+  <w:abstractNum w:abstractNumId="2" w15:restartNumberingAfterBreak="0">
+    <w:nsid w:val="5CB54715"/>
+    <w:multiLevelType w:val="multilevel"/>
+    <w:tmpl w:val="A322C12A"/>
+    <w:lvl w:ilvl="0">
+      <w:start w:val="1"/>
+      <w:numFmt w:val="decimal"/>
+      <w:lvlText w:val="%1-"/>
+      <w:lvlJc w:val="left"/>
+      <w:pPr>
+        <w:ind w:left="720" w:hanging="360"/>
+      </w:pPr>
+      <w:rPr>
+        <w:rFonts w:hint="default"/>
+      </w:rPr>
+    </w:lvl>
+    <w:lvl w:ilvl="1">
+      <w:start w:val="1"/>
+      <w:numFmt w:val="lowerLetter"/>
+      <w:lvlText w:val="%2."/>
+      <w:lvlJc w:val="left"/>
+      <w:pPr>
+        <w:ind w:left="1440" w:hanging="360"/>
+      </w:pPr>
+    </w:lvl>
+    <w:lvl w:ilvl="2">
+      <w:start w:val="1"/>
+      <w:numFmt w:val="lowerRoman"/>
+      <w:lvlText w:val="%3."/>
+      <w:lvlJc w:val="right"/>
+      <w:pPr>
+        <w:ind w:left="2160" w:hanging="180"/>
+      </w:pPr>
+    </w:lvl>
+    <w:lvl w:ilvl="3">
+      <w:start w:val="1"/>
+      <w:numFmt w:val="decimal"/>
+      <w:lvlText w:val="%4."/>
+      <w:lvlJc w:val="left"/>
+      <w:pPr>
+        <w:ind w:left="2880" w:hanging="360"/>
+      </w:pPr>
+    </w:lvl>
+    <w:lvl w:ilvl="4">
+      <w:start w:val="1"/>
+      <w:numFmt w:val="lowerLetter"/>
+      <w:lvlText w:val="%5."/>
+      <w:lvlJc w:val="left"/>
+      <w:pPr>
+        <w:ind w:left="3600" w:hanging="360"/>
+      </w:pPr>
+    </w:lvl>
+    <w:lvl w:ilvl="5">
+      <w:start w:val="1"/>
+      <w:numFmt w:val="lowerRoman"/>
+      <w:lvlText w:val="%6."/>
+      <w:lvlJc w:val="right"/>
+      <w:pPr>
+        <w:ind w:left="4320" w:hanging="180"/>
+      </w:pPr>
+    </w:lvl>
+    <w:lvl w:ilvl="6">
+      <w:start w:val="1"/>
+      <w:numFmt w:val="decimal"/>
+      <w:lvlText w:val="%7."/>
+      <w:lvlJc w:val="left"/>
+      <w:pPr>
+        <w:ind w:left="5040" w:hanging="360"/>
+      </w:pPr>
+    </w:lvl>
+    <w:lvl w:ilvl="7">
+      <w:start w:val="1"/>
+      <w:numFmt w:val="lowerLetter"/>
+      <w:lvlText w:val="%8."/>
+      <w:lvlJc w:val="left"/>
+      <w:pPr>
+        <w:ind w:left="5760" w:hanging="360"/>
+      </w:pPr>
+    </w:lvl>
+    <w:lvl w:ilvl="8">
+      <w:start w:val="1"/>
+      <w:numFmt w:val="lowerRoman"/>
+      <w:lvlText w:val="%9."/>
+      <w:lvlJc w:val="right"/>
+      <w:pPr>
+        <w:ind w:left="6480" w:hanging="180"/>
+      </w:pPr>
+    </w:lvl>
+  </w:abstractNum>
   <w:num w:numId="1">
+    <w:abstractNumId w:val="1"/>
+  </w:num>
+  <w:num w:numId="2">
+    <w:abstractNumId w:val="2"/>
+  </w:num>
+  <w:num w:numId="3">
     <w:abstractNumId w:val="0"/>
   </w:num>
 </w:numbering>

--- a/FinalNotes.docx
+++ b/FinalNotes.docx
@@ -857,17 +857,7 @@
           <w:szCs w:val="28"/>
           <w:highlight w:val="green"/>
         </w:rPr>
-        <w:t>(null)</w:t>
-      </w:r>
-      <w:r>
-        <w:rPr>
-          <w:rFonts w:ascii="Calibri" w:hAnsi="Calibri" w:cs="Calibri"/>
-          <w:color w:val="FF0000"/>
-          <w:sz w:val="28"/>
-          <w:szCs w:val="28"/>
-          <w:highlight w:val="green"/>
-        </w:rPr>
-        <w:t xml:space="preserve"> </w:t>
+        <w:t xml:space="preserve">(null) </w:t>
       </w:r>
       <w:r>
         <w:rPr>
@@ -999,6 +989,164 @@
           <w:lang w:bidi="fa-IR"/>
         </w:rPr>
         <w:t xml:space="preserve"> شود)</w:t>
+      </w:r>
+    </w:p>
+    <w:p>
+      <w:pPr>
+        <w:pStyle w:val="ListParagraph"/>
+        <w:numPr>
+          <w:ilvl w:val="0"/>
+          <w:numId w:val="1"/>
+        </w:numPr>
+        <w:bidi/>
+        <w:rPr>
+          <w:rFonts w:ascii="Calibri" w:hAnsi="Calibri" w:cs="Calibri"/>
+          <w:lang w:bidi="fa-IR"/>
+        </w:rPr>
+      </w:pPr>
+      <w:r>
+        <w:rPr>
+          <w:rFonts w:ascii="Calibri" w:hAnsi="Calibri" w:cs="Calibri" w:hint="cs"/>
+          <w:rtl/>
+          <w:lang w:bidi="fa-IR"/>
+        </w:rPr>
+        <w:t xml:space="preserve">در </w:t>
+      </w:r>
+      <w:r>
+        <w:rPr>
+          <w:rFonts w:ascii="Calibri" w:hAnsi="Calibri" w:cs="Calibri"/>
+          <w:lang w:bidi="fa-IR"/>
+        </w:rPr>
+        <w:t>put</w:t>
+      </w:r>
+      <w:r>
+        <w:rPr>
+          <w:rFonts w:ascii="Calibri" w:hAnsi="Calibri" w:cs="Calibri" w:hint="cs"/>
+          <w:rtl/>
+          <w:lang w:bidi="fa-IR"/>
+        </w:rPr>
+        <w:t xml:space="preserve"> </w:t>
+      </w:r>
+      <w:r>
+        <w:rPr>
+          <w:rFonts w:ascii="Calibri" w:hAnsi="Calibri" w:cs="Calibri"/>
+          <w:lang w:bidi="fa-IR"/>
+        </w:rPr>
+        <w:t>user</w:t>
+      </w:r>
+      <w:r>
+        <w:rPr>
+          <w:rFonts w:ascii="Calibri" w:hAnsi="Calibri" w:cs="Calibri" w:hint="cs"/>
+          <w:rtl/>
+          <w:lang w:bidi="fa-IR"/>
+        </w:rPr>
+        <w:t xml:space="preserve"> در صورتی که کاربر غیرفعال باشد می تواند دوباره خودش را </w:t>
+      </w:r>
+      <w:r>
+        <w:rPr>
+          <w:rFonts w:ascii="Calibri" w:hAnsi="Calibri" w:cs="Calibri"/>
+          <w:lang w:bidi="fa-IR"/>
+        </w:rPr>
+        <w:t xml:space="preserve">Active </w:t>
+      </w:r>
+      <w:r>
+        <w:rPr>
+          <w:rFonts w:ascii="Calibri" w:hAnsi="Calibri" w:cs="Calibri" w:hint="cs"/>
+          <w:rtl/>
+          <w:lang w:bidi="fa-IR"/>
+        </w:rPr>
+        <w:t xml:space="preserve"> کند .</w:t>
+      </w:r>
+    </w:p>
+    <w:p>
+      <w:pPr>
+        <w:pStyle w:val="ListParagraph"/>
+        <w:numPr>
+          <w:ilvl w:val="0"/>
+          <w:numId w:val="1"/>
+        </w:numPr>
+        <w:bidi/>
+        <w:rPr>
+          <w:rFonts w:ascii="Calibri" w:hAnsi="Calibri" w:cs="Calibri"/>
+          <w:lang w:bidi="fa-IR"/>
+        </w:rPr>
+      </w:pPr>
+      <w:r>
+        <w:rPr>
+          <w:rFonts w:ascii="Calibri" w:hAnsi="Calibri" w:cs="Calibri" w:hint="cs"/>
+          <w:rtl/>
+          <w:lang w:bidi="fa-IR"/>
+        </w:rPr>
+        <w:t xml:space="preserve">متد </w:t>
+      </w:r>
+      <w:r>
+        <w:rPr>
+          <w:rFonts w:ascii="Calibri" w:hAnsi="Calibri" w:cs="Calibri"/>
+          <w:lang w:bidi="fa-IR"/>
+        </w:rPr>
+        <w:t xml:space="preserve">hash password </w:t>
+      </w:r>
+      <w:r>
+        <w:rPr>
+          <w:rFonts w:ascii="Calibri" w:hAnsi="Calibri" w:cs="Calibri" w:hint="cs"/>
+          <w:rtl/>
+          <w:lang w:bidi="fa-IR"/>
+        </w:rPr>
+        <w:t xml:space="preserve"> برای </w:t>
+      </w:r>
+      <w:r>
+        <w:rPr>
+          <w:rFonts w:ascii="Calibri" w:hAnsi="Calibri" w:cs="Calibri"/>
+          <w:lang w:bidi="fa-IR"/>
+        </w:rPr>
+        <w:t xml:space="preserve">configuration </w:t>
+      </w:r>
+      <w:r>
+        <w:rPr>
+          <w:rFonts w:ascii="Calibri" w:hAnsi="Calibri" w:cs="Calibri" w:hint="cs"/>
+          <w:rtl/>
+          <w:lang w:bidi="fa-IR"/>
+        </w:rPr>
+        <w:t xml:space="preserve"> مشکل دارد و برای هر یوزری که با </w:t>
+      </w:r>
+      <w:r>
+        <w:rPr>
+          <w:rFonts w:ascii="Calibri" w:hAnsi="Calibri" w:cs="Calibri"/>
+          <w:lang w:bidi="fa-IR"/>
+        </w:rPr>
+        <w:t>seed</w:t>
+      </w:r>
+      <w:r>
+        <w:rPr>
+          <w:rFonts w:ascii="Calibri" w:hAnsi="Calibri" w:cs="Calibri" w:hint="cs"/>
+          <w:rtl/>
+          <w:lang w:bidi="fa-IR"/>
+        </w:rPr>
+        <w:t xml:space="preserve"> اولیه ثبت می شود متد </w:t>
+      </w:r>
+      <w:proofErr w:type="spellStart"/>
+      <w:r>
+        <w:rPr>
+          <w:rFonts w:ascii="Calibri" w:hAnsi="Calibri" w:cs="Calibri"/>
+          <w:lang w:bidi="fa-IR"/>
+        </w:rPr>
+        <w:t>resetPasswor</w:t>
+      </w:r>
+      <w:proofErr w:type="spellEnd"/>
+      <w:r>
+        <w:rPr>
+          <w:rFonts w:ascii="Calibri" w:hAnsi="Calibri" w:cs="Calibri"/>
+          <w:lang w:bidi="fa-IR"/>
+        </w:rPr>
+        <w:t xml:space="preserve">  </w:t>
+      </w:r>
+      <w:r>
+        <w:rPr>
+          <w:rFonts w:ascii="Calibri" w:hAnsi="Calibri" w:cs="Calibri" w:hint="cs"/>
+          <w:rtl/>
+          <w:lang w:bidi="fa-IR"/>
+        </w:rPr>
+        <w:t xml:space="preserve"> درست کار نمی کند و خطای </w:t>
       </w:r>
       <w:bookmarkStart w:id="0" w:name="_GoBack"/>
       <w:bookmarkEnd w:id="0"/>

--- a/FinalNotes.docx
+++ b/FinalNotes.docx
@@ -314,8 +314,10 @@
           <w:rtl/>
           <w:lang w:bidi="fa-IR"/>
         </w:rPr>
-        <w:t xml:space="preserve">حتما یک دور </w:t>
-      </w:r>
+        <w:t xml:space="preserve">حتما </w:t>
+      </w:r>
+      <w:bookmarkStart w:id="0" w:name="_GoBack"/>
+      <w:bookmarkEnd w:id="0"/>
       <w:r>
         <w:rPr>
           <w:rFonts w:ascii="Calibri" w:hAnsi="Calibri" w:cs="Calibri"/>
@@ -703,9 +705,7 @@
         <w:bidi/>
         <w:rPr>
           <w:rFonts w:ascii="Calibri" w:hAnsi="Calibri" w:cs="Calibri"/>
-          <w:color w:val="FF0000"/>
-          <w:sz w:val="32"/>
-          <w:szCs w:val="32"/>
+          <w:color w:val="000000" w:themeColor="text1"/>
           <w:highlight w:val="green"/>
           <w:rtl/>
           <w:lang w:bidi="fa-IR"/>
@@ -714,9 +714,7 @@
       <w:r>
         <w:rPr>
           <w:rFonts w:ascii="Calibri" w:hAnsi="Calibri" w:cs="Calibri"/>
-          <w:color w:val="FF0000"/>
-          <w:sz w:val="32"/>
-          <w:szCs w:val="32"/>
+          <w:color w:val="000000" w:themeColor="text1"/>
           <w:highlight w:val="green"/>
           <w:rtl/>
           <w:lang w:bidi="fa-IR"/>
@@ -726,9 +724,7 @@
       <w:r>
         <w:rPr>
           <w:rFonts w:ascii="Calibri" w:hAnsi="Calibri" w:cs="Calibri"/>
-          <w:color w:val="FF0000"/>
-          <w:sz w:val="32"/>
-          <w:szCs w:val="32"/>
+          <w:color w:val="000000" w:themeColor="text1"/>
           <w:highlight w:val="green"/>
           <w:lang w:bidi="fa-IR"/>
         </w:rPr>
@@ -737,9 +733,7 @@
       <w:r>
         <w:rPr>
           <w:rFonts w:ascii="Calibri" w:hAnsi="Calibri" w:cs="Calibri"/>
-          <w:color w:val="FF0000"/>
-          <w:sz w:val="32"/>
-          <w:szCs w:val="32"/>
+          <w:color w:val="000000" w:themeColor="text1"/>
           <w:highlight w:val="green"/>
           <w:rtl/>
           <w:lang w:bidi="fa-IR"/>
@@ -749,9 +743,7 @@
       <w:r>
         <w:rPr>
           <w:rFonts w:ascii="Calibri" w:hAnsi="Calibri" w:cs="Calibri"/>
-          <w:color w:val="FF0000"/>
-          <w:sz w:val="32"/>
-          <w:szCs w:val="32"/>
+          <w:color w:val="000000" w:themeColor="text1"/>
           <w:highlight w:val="green"/>
           <w:lang w:bidi="fa-IR"/>
         </w:rPr>
@@ -760,9 +752,7 @@
       <w:r>
         <w:rPr>
           <w:rFonts w:ascii="Calibri" w:hAnsi="Calibri" w:cs="Calibri"/>
-          <w:color w:val="FF0000"/>
-          <w:sz w:val="32"/>
-          <w:szCs w:val="32"/>
+          <w:color w:val="000000" w:themeColor="text1"/>
           <w:highlight w:val="green"/>
           <w:rtl/>
           <w:lang w:bidi="fa-IR"/>
@@ -772,9 +762,7 @@
       <w:r>
         <w:rPr>
           <w:rFonts w:ascii="Calibri" w:hAnsi="Calibri" w:cs="Calibri"/>
-          <w:color w:val="FF0000"/>
-          <w:sz w:val="32"/>
-          <w:szCs w:val="32"/>
+          <w:color w:val="000000" w:themeColor="text1"/>
           <w:highlight w:val="green"/>
           <w:lang w:bidi="fa-IR"/>
         </w:rPr>
@@ -783,9 +771,7 @@
       <w:r>
         <w:rPr>
           <w:rFonts w:ascii="Calibri" w:hAnsi="Calibri" w:cs="Calibri"/>
-          <w:color w:val="FF0000"/>
-          <w:sz w:val="32"/>
-          <w:szCs w:val="32"/>
+          <w:color w:val="000000" w:themeColor="text1"/>
           <w:highlight w:val="green"/>
           <w:rtl/>
           <w:lang w:bidi="fa-IR"/>
@@ -795,9 +781,7 @@
       <w:r>
         <w:rPr>
           <w:rFonts w:ascii="Calibri" w:hAnsi="Calibri" w:cs="Calibri"/>
-          <w:color w:val="FF0000"/>
-          <w:sz w:val="32"/>
-          <w:szCs w:val="32"/>
+          <w:color w:val="000000" w:themeColor="text1"/>
           <w:highlight w:val="green"/>
           <w:lang w:bidi="fa-IR"/>
         </w:rPr>
@@ -806,110 +790,80 @@
       <w:r>
         <w:rPr>
           <w:rFonts w:ascii="Calibri" w:hAnsi="Calibri" w:cs="Calibri"/>
-          <w:color w:val="FF0000"/>
-          <w:sz w:val="32"/>
-          <w:szCs w:val="32"/>
+          <w:color w:val="000000" w:themeColor="text1"/>
           <w:highlight w:val="green"/>
           <w:rtl/>
           <w:lang w:bidi="fa-IR"/>
         </w:rPr>
-        <w:t xml:space="preserve"> به جای </w:t>
-      </w:r>
-      <w:r>
-        <w:rPr>
-          <w:rFonts w:ascii="Calibri" w:hAnsi="Calibri" w:cs="Calibri"/>
-          <w:color w:val="FF0000"/>
-          <w:sz w:val="28"/>
-          <w:szCs w:val="28"/>
+        <w:t xml:space="preserve"> به جای شرط</w:t>
+      </w:r>
+      <w:r>
+        <w:rPr>
+          <w:rFonts w:ascii="Calibri" w:hAnsi="Calibri" w:cs="Calibri"/>
+          <w:color w:val="000000" w:themeColor="text1"/>
           <w:highlight w:val="green"/>
-          <w:rtl/>
-          <w:lang w:bidi="fa-IR"/>
-        </w:rPr>
-        <w:t>شرط</w:t>
-      </w:r>
-      <w:r>
-        <w:rPr>
-          <w:rFonts w:ascii="Calibri" w:hAnsi="Calibri" w:cs="Calibri"/>
-          <w:color w:val="FF0000"/>
-          <w:sz w:val="28"/>
-          <w:szCs w:val="28"/>
+        </w:rPr>
+        <w:t xml:space="preserve"> </w:t>
+      </w:r>
+      <w:proofErr w:type="spellStart"/>
+      <w:r>
+        <w:rPr>
+          <w:rFonts w:ascii="Calibri" w:hAnsi="Calibri" w:cs="Calibri"/>
+          <w:color w:val="000000" w:themeColor="text1"/>
           <w:highlight w:val="green"/>
         </w:rPr>
-        <w:t xml:space="preserve"> </w:t>
+        <w:t>model.Title.Equals</w:t>
+      </w:r>
+      <w:proofErr w:type="spellEnd"/>
+      <w:r>
+        <w:rPr>
+          <w:rFonts w:ascii="Calibri" w:hAnsi="Calibri" w:cs="Calibri"/>
+          <w:color w:val="000000" w:themeColor="text1"/>
+          <w:highlight w:val="green"/>
+        </w:rPr>
+        <w:t xml:space="preserve">(null) </w:t>
+      </w:r>
+      <w:r>
+        <w:rPr>
+          <w:rFonts w:ascii="Calibri" w:hAnsi="Calibri" w:cs="Calibri"/>
+          <w:color w:val="000000" w:themeColor="text1"/>
+          <w:highlight w:val="green"/>
+          <w:rtl/>
+          <w:lang w:bidi="fa-IR"/>
+        </w:rPr>
+        <w:t xml:space="preserve"> باید  شرط </w:t>
       </w:r>
       <w:proofErr w:type="spellStart"/>
       <w:r>
         <w:rPr>
           <w:rFonts w:ascii="Calibri" w:hAnsi="Calibri" w:cs="Calibri"/>
-          <w:color w:val="FF0000"/>
-          <w:sz w:val="28"/>
-          <w:szCs w:val="28"/>
+          <w:color w:val="000000" w:themeColor="text1"/>
           <w:highlight w:val="green"/>
         </w:rPr>
-        <w:t>model.Title.Equals</w:t>
+        <w:t>model.Title.IsNullOrEmpty</w:t>
       </w:r>
       <w:proofErr w:type="spellEnd"/>
       <w:r>
         <w:rPr>
           <w:rFonts w:ascii="Calibri" w:hAnsi="Calibri" w:cs="Calibri"/>
-          <w:color w:val="FF0000"/>
-          <w:sz w:val="28"/>
-          <w:szCs w:val="28"/>
+          <w:color w:val="000000" w:themeColor="text1"/>
           <w:highlight w:val="green"/>
         </w:rPr>
-        <w:t xml:space="preserve">(null) </w:t>
-      </w:r>
-      <w:r>
-        <w:rPr>
-          <w:rFonts w:ascii="Calibri" w:hAnsi="Calibri" w:cs="Calibri"/>
-          <w:color w:val="FF0000"/>
-          <w:sz w:val="28"/>
-          <w:szCs w:val="28"/>
+        <w:t>()</w:t>
+      </w:r>
+      <w:r>
+        <w:rPr>
+          <w:rFonts w:ascii="Calibri" w:hAnsi="Calibri" w:cs="Calibri"/>
+          <w:color w:val="000000" w:themeColor="text1"/>
           <w:highlight w:val="green"/>
           <w:rtl/>
-          <w:lang w:bidi="fa-IR"/>
-        </w:rPr>
-        <w:t xml:space="preserve"> باید  شرط </w:t>
-      </w:r>
-      <w:proofErr w:type="spellStart"/>
-      <w:r>
-        <w:rPr>
-          <w:rFonts w:ascii="Calibri" w:hAnsi="Calibri" w:cs="Calibri"/>
-          <w:color w:val="FF0000"/>
-          <w:sz w:val="28"/>
-          <w:szCs w:val="28"/>
-          <w:highlight w:val="green"/>
-        </w:rPr>
-        <w:t>model.Title.IsNullOrEmpty</w:t>
-      </w:r>
-      <w:proofErr w:type="spellEnd"/>
-      <w:r>
-        <w:rPr>
-          <w:rFonts w:ascii="Calibri" w:hAnsi="Calibri" w:cs="Calibri"/>
-          <w:color w:val="FF0000"/>
-          <w:sz w:val="28"/>
-          <w:szCs w:val="28"/>
-          <w:highlight w:val="green"/>
-        </w:rPr>
-        <w:t>()</w:t>
-      </w:r>
-      <w:r>
-        <w:rPr>
-          <w:rFonts w:ascii="Calibri" w:hAnsi="Calibri" w:cs="Calibri"/>
-          <w:color w:val="FF0000"/>
-          <w:sz w:val="28"/>
-          <w:szCs w:val="28"/>
-          <w:highlight w:val="green"/>
-          <w:rtl/>
         </w:rPr>
         <w:t xml:space="preserve"> گداشته شود</w:t>
       </w:r>
       <w:r>
         <w:rPr>
           <w:rFonts w:ascii="Calibri" w:hAnsi="Calibri" w:cs="Calibri"/>
-          <w:color w:val="FF0000"/>
-          <w:sz w:val="19"/>
-          <w:szCs w:val="19"/>
+          <w:color w:val="000000" w:themeColor="text1"/>
           <w:rtl/>
         </w:rPr>
         <w:t xml:space="preserve"> </w:t>
@@ -1148,8 +1102,6 @@
         </w:rPr>
         <w:t xml:space="preserve"> درست کار نمی کند و خطای </w:t>
       </w:r>
-      <w:bookmarkStart w:id="0" w:name="_GoBack"/>
-      <w:bookmarkEnd w:id="0"/>
     </w:p>
     <w:sectPr>
       <w:pgSz w:w="12240" w:h="15840"/>
